--- a/Perguntas de Negocio.docx
+++ b/Perguntas de Negocio.docx
@@ -3,116 +3,383 @@
 <w:document xmlns:wpc="http://schemas.microsoft.com/office/word/2010/wordprocessingCanvas" xmlns:mc="http://schemas.openxmlformats.org/markup-compatibility/2006" xmlns:o="urn:schemas-microsoft-com:office:office" xmlns:r="http://schemas.openxmlformats.org/officeDocument/2006/relationships" xmlns:m="http://schemas.openxmlformats.org/officeDocument/2006/math" xmlns:v="urn:schemas-microsoft-com:vml" xmlns:wp14="http://schemas.microsoft.com/office/word/2010/wordprocessingDrawing" xmlns:wp="http://schemas.openxmlformats.org/drawingml/2006/wordprocessingDrawing" xmlns:w10="urn:schemas-microsoft-com:office:word" xmlns:w="http://schemas.openxmlformats.org/wordprocessingml/2006/main" xmlns:w14="http://schemas.microsoft.com/office/word/2010/wordml" xmlns:w15="http://schemas.microsoft.com/office/word/2012/wordml" xmlns:wpg="http://schemas.microsoft.com/office/word/2010/wordprocessingGroup" xmlns:wpi="http://schemas.microsoft.com/office/word/2010/wordprocessingInk" xmlns:wne="http://schemas.microsoft.com/office/word/2006/wordml" xmlns:wps="http://schemas.microsoft.com/office/word/2010/wordprocessingShape" mc:Ignorable="w14 w15 wp14">
   <w:body>
     <w:p>
-      <w:r>
+      <w:pPr>
+        <w:rPr>
+          <w:b/>
+          <w:sz w:val="24"/>
+        </w:rPr>
+      </w:pPr>
+      <w:r>
+        <w:rPr>
+          <w:b/>
+          <w:sz w:val="24"/>
+        </w:rPr>
         <w:t>Qual equipe venceu o campeonato mais vezes ao longo dos anos?</w:t>
       </w:r>
     </w:p>
-    <w:p/>
-    <w:p>
-      <w:r>
+    <w:p>
+      <w:pPr>
+        <w:rPr>
+          <w:sz w:val="24"/>
+        </w:rPr>
+      </w:pPr>
+      <w:r>
+        <w:rPr>
+          <w:sz w:val="24"/>
+        </w:rPr>
         <w:t>Você pode contar o número de vezes que cada equipe conquistou o campeonato durante o período de 2003 a 2022.</w:t>
       </w:r>
     </w:p>
     <w:p>
-      <w:r>
-        <w:t>Qual equipe teve o desempenho mais consistente ao longo dos anos?</w:t>
-      </w:r>
-    </w:p>
-    <w:p/>
-    <w:p>
-      <w:r>
+      <w:pPr>
+        <w:rPr>
+          <w:sz w:val="24"/>
+        </w:rPr>
+      </w:pPr>
+    </w:p>
+    <w:p>
+      <w:pPr>
+        <w:rPr>
+          <w:b/>
+          <w:sz w:val="24"/>
+        </w:rPr>
+      </w:pPr>
+      <w:r>
+        <w:rPr>
+          <w:b/>
+          <w:sz w:val="24"/>
+        </w:rPr>
+        <w:t>Qual equipe teve o desempenho mais</w:t>
+      </w:r>
+      <w:r>
+        <w:rPr>
+          <w:b/>
+          <w:sz w:val="24"/>
+        </w:rPr>
+        <w:t xml:space="preserve"> consistente ao longo dos anos?</w:t>
+      </w:r>
+    </w:p>
+    <w:p>
+      <w:pPr>
+        <w:rPr>
+          <w:sz w:val="24"/>
+        </w:rPr>
+      </w:pPr>
+      <w:r>
+        <w:rPr>
+          <w:sz w:val="24"/>
+        </w:rPr>
         <w:t>Calcule a média de classificação das equipes em cada ano e identifique aquelas que mantiveram uma posição alta com mais frequência.</w:t>
       </w:r>
     </w:p>
     <w:p>
-      <w:r>
-        <w:t>Qual equipe teve a maior pontuação média por partida ao longo dos anos?</w:t>
-      </w:r>
-    </w:p>
-    <w:p/>
-    <w:p>
-      <w:r>
+      <w:pPr>
+        <w:rPr>
+          <w:sz w:val="24"/>
+        </w:rPr>
+      </w:pPr>
+    </w:p>
+    <w:p>
+      <w:pPr>
+        <w:rPr>
+          <w:b/>
+          <w:sz w:val="24"/>
+        </w:rPr>
+      </w:pPr>
+      <w:r>
+        <w:rPr>
+          <w:b/>
+          <w:sz w:val="24"/>
+        </w:rPr>
+        <w:t>Qual equipe teve a maior pontuação média</w:t>
+      </w:r>
+      <w:r>
+        <w:rPr>
+          <w:b/>
+          <w:sz w:val="24"/>
+        </w:rPr>
+        <w:t xml:space="preserve"> por partida ao longo dos anos?</w:t>
+      </w:r>
+    </w:p>
+    <w:p>
+      <w:pPr>
+        <w:rPr>
+          <w:sz w:val="24"/>
+        </w:rPr>
+      </w:pPr>
+      <w:r>
+        <w:rPr>
+          <w:sz w:val="24"/>
+        </w:rPr>
         <w:t>Calcule a média das pontuações por partida para cada equipe e identifique a que teve a maior média.</w:t>
       </w:r>
     </w:p>
     <w:p>
-      <w:r>
+      <w:pPr>
+        <w:rPr>
+          <w:sz w:val="24"/>
+        </w:rPr>
+      </w:pPr>
+    </w:p>
+    <w:p>
+      <w:pPr>
+        <w:rPr>
+          <w:sz w:val="24"/>
+        </w:rPr>
+      </w:pPr>
+      <w:r>
+        <w:rPr>
+          <w:b/>
+          <w:sz w:val="24"/>
+        </w:rPr>
         <w:t>Quais foram as equipes surpreendentes que melhoraram significativamente sua classificação ao longo dos anos?</w:t>
       </w:r>
     </w:p>
-    <w:p/>
-    <w:p>
-      <w:r>
+    <w:p>
+      <w:pPr>
+        <w:rPr>
+          <w:sz w:val="24"/>
+        </w:rPr>
+      </w:pPr>
+      <w:r>
+        <w:rPr>
+          <w:sz w:val="24"/>
+        </w:rPr>
         <w:t>Identifique equipes que tiveram uma classificação significativamente melhor em anos recentes em comparação com anos anteriores.</w:t>
       </w:r>
     </w:p>
     <w:p>
-      <w:r>
-        <w:t>Quais equipes tiveram o pior desempenho geral durante o período de 2003 a 2022?</w:t>
-      </w:r>
-    </w:p>
-    <w:p/>
-    <w:p>
-      <w:r>
+      <w:pPr>
+        <w:rPr>
+          <w:sz w:val="24"/>
+        </w:rPr>
+      </w:pPr>
+    </w:p>
+    <w:p>
+      <w:pPr>
+        <w:rPr>
+          <w:b/>
+          <w:sz w:val="24"/>
+        </w:rPr>
+      </w:pPr>
+      <w:r>
+        <w:rPr>
+          <w:b/>
+          <w:sz w:val="24"/>
+        </w:rPr>
+        <w:t>Quais equipes tiveram o pior desempenho geral du</w:t>
+      </w:r>
+      <w:r>
+        <w:rPr>
+          <w:b/>
+          <w:sz w:val="24"/>
+        </w:rPr>
+        <w:t>rante o período de 2003 a 2022?</w:t>
+      </w:r>
+    </w:p>
+    <w:p>
+      <w:pPr>
+        <w:rPr>
+          <w:sz w:val="24"/>
+        </w:rPr>
+      </w:pPr>
+      <w:r>
+        <w:rPr>
+          <w:sz w:val="24"/>
+        </w:rPr>
         <w:t>Identifique as equipes que ficaram consistentemente em posições inferiores na tabela ao longo dos anos.</w:t>
       </w:r>
     </w:p>
     <w:p>
-      <w:r>
-        <w:t>Houve algum ano em que ocorreu uma grande surpresa na classificação final?</w:t>
-      </w:r>
-    </w:p>
-    <w:p/>
-    <w:p>
-      <w:r>
+      <w:pPr>
+        <w:rPr>
+          <w:sz w:val="24"/>
+        </w:rPr>
+      </w:pPr>
+    </w:p>
+    <w:p>
+      <w:pPr>
+        <w:rPr>
+          <w:b/>
+          <w:sz w:val="24"/>
+        </w:rPr>
+      </w:pPr>
+      <w:r>
+        <w:rPr>
+          <w:b/>
+          <w:sz w:val="24"/>
+        </w:rPr>
+        <w:t>Houve algum ano em que ocorreu uma grande surpresa na classificação fin</w:t>
+      </w:r>
+      <w:r>
+        <w:rPr>
+          <w:b/>
+          <w:sz w:val="24"/>
+        </w:rPr>
+        <w:t>al?</w:t>
+      </w:r>
+    </w:p>
+    <w:p>
+      <w:pPr>
+        <w:rPr>
+          <w:sz w:val="24"/>
+        </w:rPr>
+      </w:pPr>
+      <w:r>
+        <w:rPr>
+          <w:sz w:val="24"/>
+        </w:rPr>
         <w:t>Identifique os anos em que uma equipe menos esperada venceu o campeonato ou teve um desempenho excepcional.</w:t>
       </w:r>
     </w:p>
     <w:p>
-      <w:r>
-        <w:t>Qual foi o ano com a maior média de gols por partida?</w:t>
-      </w:r>
-    </w:p>
-    <w:p/>
-    <w:p>
-      <w:r>
+      <w:pPr>
+        <w:rPr>
+          <w:sz w:val="24"/>
+        </w:rPr>
+      </w:pPr>
+    </w:p>
+    <w:p>
+      <w:pPr>
+        <w:rPr>
+          <w:b/>
+          <w:sz w:val="24"/>
+        </w:rPr>
+      </w:pPr>
+      <w:r>
+        <w:rPr>
+          <w:b/>
+          <w:sz w:val="24"/>
+        </w:rPr>
+        <w:t>Qual foi o ano com a m</w:t>
+      </w:r>
+      <w:r>
+        <w:rPr>
+          <w:b/>
+          <w:sz w:val="24"/>
+        </w:rPr>
+        <w:t>aior média de gols por partida?</w:t>
+      </w:r>
+    </w:p>
+    <w:p>
+      <w:pPr>
+        <w:rPr>
+          <w:sz w:val="24"/>
+        </w:rPr>
+      </w:pPr>
+      <w:r>
+        <w:rPr>
+          <w:sz w:val="24"/>
+        </w:rPr>
         <w:t>Calcule a média de gols por partida em cada ano e identifique o ano com a maior média.</w:t>
       </w:r>
     </w:p>
     <w:p>
-      <w:r>
+      <w:pPr>
+        <w:rPr>
+          <w:sz w:val="24"/>
+        </w:rPr>
+      </w:pPr>
+    </w:p>
+    <w:p>
+      <w:pPr>
+        <w:rPr>
+          <w:b/>
+          <w:sz w:val="24"/>
+        </w:rPr>
+      </w:pPr>
+      <w:r>
+        <w:rPr>
+          <w:b/>
+          <w:sz w:val="24"/>
+        </w:rPr>
         <w:t>Qual foi o ano com o maior número de empates?</w:t>
       </w:r>
     </w:p>
-    <w:p/>
-    <w:p>
-      <w:r>
+    <w:p>
+      <w:pPr>
+        <w:rPr>
+          <w:sz w:val="24"/>
+        </w:rPr>
+      </w:pPr>
+      <w:r>
+        <w:rPr>
+          <w:sz w:val="24"/>
+        </w:rPr>
         <w:t>Conte o número de partidas que terminaram em empate em cada ano e identifique o ano com o maior número.</w:t>
       </w:r>
     </w:p>
     <w:p>
-      <w:r>
-        <w:t>Houve alguma tendência específica ao longo dos anos, como aumento ou diminuição do número de gols marcados por partida?</w:t>
-      </w:r>
-    </w:p>
-    <w:p/>
-    <w:p>
-      <w:r>
+      <w:pPr>
+        <w:rPr>
+          <w:b/>
+          <w:sz w:val="24"/>
+        </w:rPr>
+      </w:pPr>
+      <w:r>
+        <w:rPr>
+          <w:b/>
+          <w:sz w:val="24"/>
+        </w:rPr>
+        <w:lastRenderedPageBreak/>
+        <w:t>Houve alguma tendência específica ao longo dos anos, como aumento ou diminuição do número de gols marcados</w:t>
+      </w:r>
+      <w:r>
+        <w:rPr>
+          <w:b/>
+          <w:sz w:val="24"/>
+        </w:rPr>
+        <w:t xml:space="preserve"> por partida?</w:t>
+      </w:r>
+    </w:p>
+    <w:p>
+      <w:pPr>
+        <w:rPr>
+          <w:sz w:val="24"/>
+        </w:rPr>
+      </w:pPr>
+      <w:r>
+        <w:rPr>
+          <w:sz w:val="24"/>
+        </w:rPr>
         <w:t>Trace um gráfico de linha para visualizar as tendências ao longo do tempo.</w:t>
       </w:r>
     </w:p>
     <w:p>
-      <w:r>
+      <w:pPr>
+        <w:rPr>
+          <w:sz w:val="24"/>
+        </w:rPr>
+      </w:pPr>
+    </w:p>
+    <w:p>
+      <w:pPr>
+        <w:rPr>
+          <w:sz w:val="24"/>
+        </w:rPr>
+      </w:pPr>
+      <w:r>
+        <w:rPr>
+          <w:b/>
+          <w:sz w:val="24"/>
+        </w:rPr>
         <w:t>Qual foi o ano com a maior diferença de pontos entre o primeiro e o último colocado na tabela?</w:t>
-      </w:r>
-    </w:p>
-    <w:p/>
-    <w:p>
-      <w:r>
-        <w:t>Calcule a diferença de pontos entre as posições superior e inferior em cada ano e identifique o ano com a maior diferença.</w:t>
       </w:r>
       <w:bookmarkStart w:id="0" w:name="_GoBack"/>
       <w:bookmarkEnd w:id="0"/>
+    </w:p>
+    <w:p>
+      <w:pPr>
+        <w:rPr>
+          <w:sz w:val="24"/>
+        </w:rPr>
+      </w:pPr>
+      <w:r>
+        <w:rPr>
+          <w:sz w:val="24"/>
+        </w:rPr>
+        <w:t>Calcule a diferença de pontos entre as posições superior e inferior em cada ano e identifique o ano com a maior diferença.</w:t>
+      </w:r>
     </w:p>
     <w:sectPr>
       <w:pgSz w:w="11906" w:h="16838"/>

--- a/Perguntas de Negocio.docx
+++ b/Perguntas de Negocio.docx
@@ -120,253 +120,219 @@
           <w:sz w:val="24"/>
         </w:rPr>
       </w:pPr>
-    </w:p>
-    <w:p>
-      <w:pPr>
-        <w:rPr>
-          <w:sz w:val="24"/>
-        </w:rPr>
-      </w:pPr>
-      <w:r>
-        <w:rPr>
-          <w:b/>
-          <w:sz w:val="24"/>
-        </w:rPr>
-        <w:t>Quais foram as equipes surpreendentes que melhoraram significativamente sua classificação ao longo dos anos?</w:t>
-      </w:r>
-    </w:p>
-    <w:p>
-      <w:pPr>
-        <w:rPr>
-          <w:sz w:val="24"/>
-        </w:rPr>
-      </w:pPr>
-      <w:r>
-        <w:rPr>
-          <w:sz w:val="24"/>
-        </w:rPr>
-        <w:t>Identifique equipes que tiveram uma classificação significativamente melhor em anos recentes em comparação com anos anteriores.</w:t>
-      </w:r>
-    </w:p>
-    <w:p>
-      <w:pPr>
-        <w:rPr>
-          <w:sz w:val="24"/>
-        </w:rPr>
-      </w:pPr>
-    </w:p>
-    <w:p>
-      <w:pPr>
-        <w:rPr>
-          <w:b/>
-          <w:sz w:val="24"/>
-        </w:rPr>
-      </w:pPr>
-      <w:r>
-        <w:rPr>
-          <w:b/>
-          <w:sz w:val="24"/>
-        </w:rPr>
-        <w:t>Quais equipes tiveram o pior desempenho geral du</w:t>
-      </w:r>
-      <w:r>
-        <w:rPr>
-          <w:b/>
-          <w:sz w:val="24"/>
-        </w:rPr>
-        <w:t>rante o período de 2003 a 2022?</w:t>
-      </w:r>
-    </w:p>
-    <w:p>
-      <w:pPr>
-        <w:rPr>
-          <w:sz w:val="24"/>
-        </w:rPr>
-      </w:pPr>
-      <w:r>
-        <w:rPr>
-          <w:sz w:val="24"/>
-        </w:rPr>
-        <w:t>Identifique as equipes que ficaram consistentemente em posições inferiores na tabela ao longo dos anos.</w:t>
-      </w:r>
-    </w:p>
-    <w:p>
-      <w:pPr>
-        <w:rPr>
-          <w:sz w:val="24"/>
-        </w:rPr>
-      </w:pPr>
-    </w:p>
-    <w:p>
-      <w:pPr>
-        <w:rPr>
-          <w:b/>
-          <w:sz w:val="24"/>
-        </w:rPr>
-      </w:pPr>
-      <w:r>
-        <w:rPr>
-          <w:b/>
-          <w:sz w:val="24"/>
-        </w:rPr>
-        <w:t>Houve algum ano em que ocorreu uma grande surpresa na classificação fin</w:t>
-      </w:r>
-      <w:r>
-        <w:rPr>
-          <w:b/>
-          <w:sz w:val="24"/>
-        </w:rPr>
-        <w:t>al?</w:t>
-      </w:r>
-    </w:p>
-    <w:p>
-      <w:pPr>
-        <w:rPr>
-          <w:sz w:val="24"/>
-        </w:rPr>
-      </w:pPr>
-      <w:r>
-        <w:rPr>
-          <w:sz w:val="24"/>
-        </w:rPr>
-        <w:t>Identifique os anos em que uma equipe menos esperada venceu o campeonato ou teve um desempenho excepcional.</w:t>
-      </w:r>
-    </w:p>
-    <w:p>
-      <w:pPr>
-        <w:rPr>
-          <w:sz w:val="24"/>
-        </w:rPr>
-      </w:pPr>
-    </w:p>
-    <w:p>
-      <w:pPr>
-        <w:rPr>
-          <w:b/>
-          <w:sz w:val="24"/>
-        </w:rPr>
-      </w:pPr>
-      <w:r>
-        <w:rPr>
-          <w:b/>
-          <w:sz w:val="24"/>
-        </w:rPr>
-        <w:t>Qual foi o ano com a m</w:t>
-      </w:r>
-      <w:r>
-        <w:rPr>
-          <w:b/>
-          <w:sz w:val="24"/>
-        </w:rPr>
-        <w:t>aior média de gols por partida?</w:t>
-      </w:r>
-    </w:p>
-    <w:p>
-      <w:pPr>
-        <w:rPr>
-          <w:sz w:val="24"/>
-        </w:rPr>
-      </w:pPr>
-      <w:r>
-        <w:rPr>
-          <w:sz w:val="24"/>
-        </w:rPr>
-        <w:t>Calcule a média de gols por partida em cada ano e identifique o ano com a maior média.</w:t>
-      </w:r>
-    </w:p>
-    <w:p>
-      <w:pPr>
-        <w:rPr>
-          <w:sz w:val="24"/>
-        </w:rPr>
-      </w:pPr>
-    </w:p>
-    <w:p>
-      <w:pPr>
-        <w:rPr>
-          <w:b/>
-          <w:sz w:val="24"/>
-        </w:rPr>
-      </w:pPr>
-      <w:r>
-        <w:rPr>
-          <w:b/>
-          <w:sz w:val="24"/>
-        </w:rPr>
-        <w:t>Qual foi o ano com o maior número de empates?</w:t>
-      </w:r>
-    </w:p>
-    <w:p>
-      <w:pPr>
-        <w:rPr>
-          <w:sz w:val="24"/>
-        </w:rPr>
-      </w:pPr>
-      <w:r>
-        <w:rPr>
-          <w:sz w:val="24"/>
-        </w:rPr>
-        <w:t>Conte o número de partidas que terminaram em empate em cada ano e identifique o ano com o maior número.</w:t>
-      </w:r>
-    </w:p>
-    <w:p>
-      <w:pPr>
-        <w:rPr>
-          <w:b/>
-          <w:sz w:val="24"/>
-        </w:rPr>
-      </w:pPr>
-      <w:r>
-        <w:rPr>
-          <w:b/>
-          <w:sz w:val="24"/>
-        </w:rPr>
-        <w:lastRenderedPageBreak/>
-        <w:t>Houve alguma tendência específica ao longo dos anos, como aumento ou diminuição do número de gols marcados</w:t>
-      </w:r>
-      <w:r>
-        <w:rPr>
-          <w:b/>
-          <w:sz w:val="24"/>
-        </w:rPr>
-        <w:t xml:space="preserve"> por partida?</w:t>
-      </w:r>
-    </w:p>
-    <w:p>
-      <w:pPr>
-        <w:rPr>
-          <w:sz w:val="24"/>
-        </w:rPr>
-      </w:pPr>
-      <w:r>
-        <w:rPr>
-          <w:sz w:val="24"/>
-        </w:rPr>
-        <w:t>Trace um gráfico de linha para visualizar as tendências ao longo do tempo.</w:t>
-      </w:r>
-    </w:p>
-    <w:p>
-      <w:pPr>
-        <w:rPr>
-          <w:sz w:val="24"/>
-        </w:rPr>
-      </w:pPr>
-    </w:p>
-    <w:p>
-      <w:pPr>
-        <w:rPr>
-          <w:sz w:val="24"/>
-        </w:rPr>
-      </w:pPr>
-      <w:r>
-        <w:rPr>
-          <w:b/>
-          <w:sz w:val="24"/>
-        </w:rPr>
-        <w:t>Qual foi o ano com a maior diferença de pontos entre o primeiro e o último colocado na tabela?</w:t>
-      </w:r>
       <w:bookmarkStart w:id="0" w:name="_GoBack"/>
       <w:bookmarkEnd w:id="0"/>
+    </w:p>
+    <w:p>
+      <w:pPr>
+        <w:rPr>
+          <w:b/>
+          <w:sz w:val="24"/>
+        </w:rPr>
+      </w:pPr>
+      <w:r>
+        <w:rPr>
+          <w:b/>
+          <w:sz w:val="24"/>
+        </w:rPr>
+        <w:t>Quais equipes tiveram o pior desempenho geral du</w:t>
+      </w:r>
+      <w:r>
+        <w:rPr>
+          <w:b/>
+          <w:sz w:val="24"/>
+        </w:rPr>
+        <w:t>rante o período de 2003 a 2022?</w:t>
+      </w:r>
+    </w:p>
+    <w:p>
+      <w:pPr>
+        <w:rPr>
+          <w:sz w:val="24"/>
+        </w:rPr>
+      </w:pPr>
+      <w:r>
+        <w:rPr>
+          <w:sz w:val="24"/>
+        </w:rPr>
+        <w:t>Identifique as equipes que ficaram consistentemente em posições inferiores na tabela ao longo dos anos.</w:t>
+      </w:r>
+    </w:p>
+    <w:p>
+      <w:pPr>
+        <w:rPr>
+          <w:sz w:val="24"/>
+        </w:rPr>
+      </w:pPr>
+    </w:p>
+    <w:p>
+      <w:pPr>
+        <w:rPr>
+          <w:b/>
+          <w:sz w:val="24"/>
+        </w:rPr>
+      </w:pPr>
+      <w:r>
+        <w:rPr>
+          <w:b/>
+          <w:sz w:val="24"/>
+        </w:rPr>
+        <w:t>Houve algum ano em que ocorreu uma grande surpresa na classificação fin</w:t>
+      </w:r>
+      <w:r>
+        <w:rPr>
+          <w:b/>
+          <w:sz w:val="24"/>
+        </w:rPr>
+        <w:t>al?</w:t>
+      </w:r>
+    </w:p>
+    <w:p>
+      <w:pPr>
+        <w:rPr>
+          <w:sz w:val="24"/>
+        </w:rPr>
+      </w:pPr>
+      <w:r>
+        <w:rPr>
+          <w:sz w:val="24"/>
+        </w:rPr>
+        <w:t>Identifique os anos em que uma equipe menos esperada venceu o campeonato ou teve um desempenho excepcional.</w:t>
+      </w:r>
+    </w:p>
+    <w:p>
+      <w:pPr>
+        <w:rPr>
+          <w:sz w:val="24"/>
+        </w:rPr>
+      </w:pPr>
+    </w:p>
+    <w:p>
+      <w:pPr>
+        <w:rPr>
+          <w:b/>
+          <w:sz w:val="24"/>
+        </w:rPr>
+      </w:pPr>
+      <w:r>
+        <w:rPr>
+          <w:b/>
+          <w:sz w:val="24"/>
+        </w:rPr>
+        <w:t>Qual foi o ano com a m</w:t>
+      </w:r>
+      <w:r>
+        <w:rPr>
+          <w:b/>
+          <w:sz w:val="24"/>
+        </w:rPr>
+        <w:t>aior média de gols por partida?</w:t>
+      </w:r>
+    </w:p>
+    <w:p>
+      <w:pPr>
+        <w:rPr>
+          <w:sz w:val="24"/>
+        </w:rPr>
+      </w:pPr>
+      <w:r>
+        <w:rPr>
+          <w:sz w:val="24"/>
+        </w:rPr>
+        <w:t>Calcule a média de gols por partida em cada ano e identifique o ano com a maior média.</w:t>
+      </w:r>
+    </w:p>
+    <w:p>
+      <w:pPr>
+        <w:rPr>
+          <w:sz w:val="24"/>
+        </w:rPr>
+      </w:pPr>
+    </w:p>
+    <w:p>
+      <w:pPr>
+        <w:rPr>
+          <w:b/>
+          <w:sz w:val="24"/>
+        </w:rPr>
+      </w:pPr>
+      <w:r>
+        <w:rPr>
+          <w:b/>
+          <w:sz w:val="24"/>
+        </w:rPr>
+        <w:t>Qual foi o ano com o maior número de empates?</w:t>
+      </w:r>
+    </w:p>
+    <w:p>
+      <w:pPr>
+        <w:rPr>
+          <w:sz w:val="24"/>
+        </w:rPr>
+      </w:pPr>
+      <w:r>
+        <w:rPr>
+          <w:sz w:val="24"/>
+        </w:rPr>
+        <w:t>Conte o número de partidas que terminaram em empate em cada ano e identifique o ano com o maior número.</w:t>
+      </w:r>
+    </w:p>
+    <w:p>
+      <w:pPr>
+        <w:rPr>
+          <w:b/>
+          <w:sz w:val="24"/>
+        </w:rPr>
+      </w:pPr>
+      <w:r>
+        <w:rPr>
+          <w:b/>
+          <w:sz w:val="24"/>
+        </w:rPr>
+        <w:t>Houve alguma tendência específica ao longo dos anos, como aumento ou diminuição do número de gols marcados</w:t>
+      </w:r>
+      <w:r>
+        <w:rPr>
+          <w:b/>
+          <w:sz w:val="24"/>
+        </w:rPr>
+        <w:t xml:space="preserve"> por partida?</w:t>
+      </w:r>
+    </w:p>
+    <w:p>
+      <w:pPr>
+        <w:rPr>
+          <w:sz w:val="24"/>
+        </w:rPr>
+      </w:pPr>
+      <w:r>
+        <w:rPr>
+          <w:sz w:val="24"/>
+        </w:rPr>
+        <w:t>Trace um gráfico de linha para visualizar as tendências ao longo do tempo.</w:t>
+      </w:r>
+    </w:p>
+    <w:p>
+      <w:pPr>
+        <w:rPr>
+          <w:sz w:val="24"/>
+        </w:rPr>
+      </w:pPr>
+    </w:p>
+    <w:p>
+      <w:pPr>
+        <w:rPr>
+          <w:sz w:val="24"/>
+        </w:rPr>
+      </w:pPr>
+      <w:r>
+        <w:rPr>
+          <w:b/>
+          <w:sz w:val="24"/>
+        </w:rPr>
+        <w:lastRenderedPageBreak/>
+        <w:t>Qual foi o ano com a maior diferença de pontos entre o primeiro e o último colocado na tabela?</w:t>
+      </w:r>
     </w:p>
     <w:p>
       <w:pPr>

--- a/Perguntas de Negocio.docx
+++ b/Perguntas de Negocio.docx
@@ -120,170 +120,176 @@
           <w:sz w:val="24"/>
         </w:rPr>
       </w:pPr>
+    </w:p>
+    <w:p>
+      <w:pPr>
+        <w:rPr>
+          <w:sz w:val="24"/>
+        </w:rPr>
+      </w:pPr>
+    </w:p>
+    <w:p>
+      <w:pPr>
+        <w:rPr>
+          <w:b/>
+          <w:sz w:val="24"/>
+        </w:rPr>
+      </w:pPr>
+      <w:r>
+        <w:rPr>
+          <w:b/>
+          <w:sz w:val="24"/>
+        </w:rPr>
+        <w:t>Quais equipes tiveram o pior desempenho geral du</w:t>
+      </w:r>
+      <w:r>
+        <w:rPr>
+          <w:b/>
+          <w:sz w:val="24"/>
+        </w:rPr>
+        <w:t>rante o período de 2003 a 2022?</w:t>
+      </w:r>
+    </w:p>
+    <w:p>
+      <w:pPr>
+        <w:rPr>
+          <w:sz w:val="24"/>
+        </w:rPr>
+      </w:pPr>
+      <w:r>
+        <w:rPr>
+          <w:sz w:val="24"/>
+        </w:rPr>
+        <w:t>Identifique as equipes que ficaram consistentemente em posições inferiores na tabela ao longo dos anos.</w:t>
+      </w:r>
+    </w:p>
+    <w:p>
+      <w:pPr>
+        <w:rPr>
+          <w:sz w:val="24"/>
+        </w:rPr>
+      </w:pPr>
+    </w:p>
+    <w:p>
+      <w:pPr>
+        <w:rPr>
+          <w:b/>
+          <w:sz w:val="24"/>
+        </w:rPr>
+      </w:pPr>
+      <w:r>
+        <w:rPr>
+          <w:b/>
+          <w:sz w:val="24"/>
+        </w:rPr>
+        <w:t>Houve algum ano em que ocorreu uma grande surpresa na classificação fin</w:t>
+      </w:r>
+      <w:r>
+        <w:rPr>
+          <w:b/>
+          <w:sz w:val="24"/>
+        </w:rPr>
+        <w:t>al?</w:t>
+      </w:r>
+    </w:p>
+    <w:p>
+      <w:pPr>
+        <w:rPr>
+          <w:sz w:val="24"/>
+        </w:rPr>
+      </w:pPr>
+      <w:r>
+        <w:rPr>
+          <w:sz w:val="24"/>
+        </w:rPr>
+        <w:t>Identifique os anos em que uma equipe menos esperada venceu o campeonato ou teve um desempenho excepcional.</w:t>
+      </w:r>
+    </w:p>
+    <w:p>
+      <w:pPr>
+        <w:rPr>
+          <w:sz w:val="24"/>
+        </w:rPr>
+      </w:pPr>
+    </w:p>
+    <w:p>
+      <w:pPr>
+        <w:rPr>
+          <w:b/>
+          <w:sz w:val="24"/>
+        </w:rPr>
+      </w:pPr>
+      <w:r>
+        <w:rPr>
+          <w:b/>
+          <w:sz w:val="24"/>
+        </w:rPr>
+        <w:t>Qual foi o ano com a m</w:t>
+      </w:r>
+      <w:r>
+        <w:rPr>
+          <w:b/>
+          <w:sz w:val="24"/>
+        </w:rPr>
+        <w:t>aior média de gols por partida?</w:t>
+      </w:r>
+    </w:p>
+    <w:p>
+      <w:pPr>
+        <w:rPr>
+          <w:sz w:val="24"/>
+        </w:rPr>
+      </w:pPr>
+      <w:r>
+        <w:rPr>
+          <w:sz w:val="24"/>
+        </w:rPr>
+        <w:t>Calcule a média de gols por partida em cada ano e identifique o ano com a maior média.</w:t>
+      </w:r>
+    </w:p>
+    <w:p>
+      <w:pPr>
+        <w:rPr>
+          <w:sz w:val="24"/>
+        </w:rPr>
+      </w:pPr>
+    </w:p>
+    <w:p>
+      <w:pPr>
+        <w:rPr>
+          <w:b/>
+          <w:sz w:val="24"/>
+        </w:rPr>
+      </w:pPr>
+      <w:r>
+        <w:rPr>
+          <w:b/>
+          <w:sz w:val="24"/>
+        </w:rPr>
+        <w:t>Qual foi o ano com o maior número de empates?</w:t>
+      </w:r>
+    </w:p>
+    <w:p>
+      <w:pPr>
+        <w:rPr>
+          <w:sz w:val="24"/>
+        </w:rPr>
+      </w:pPr>
+      <w:r>
+        <w:rPr>
+          <w:sz w:val="24"/>
+        </w:rPr>
+        <w:t>Conte o número de partidas que terminaram em empate em cada ano e identifique o ano com o maior número.</w:t>
+      </w:r>
+    </w:p>
+    <w:p>
+      <w:pPr>
+        <w:rPr>
+          <w:b/>
+          <w:sz w:val="24"/>
+        </w:rPr>
+      </w:pPr>
       <w:bookmarkStart w:id="0" w:name="_GoBack"/>
-      <w:bookmarkEnd w:id="0"/>
-    </w:p>
-    <w:p>
-      <w:pPr>
-        <w:rPr>
-          <w:b/>
-          <w:sz w:val="24"/>
-        </w:rPr>
-      </w:pPr>
-      <w:r>
-        <w:rPr>
-          <w:b/>
-          <w:sz w:val="24"/>
-        </w:rPr>
-        <w:t>Quais equipes tiveram o pior desempenho geral du</w:t>
-      </w:r>
-      <w:r>
-        <w:rPr>
-          <w:b/>
-          <w:sz w:val="24"/>
-        </w:rPr>
-        <w:t>rante o período de 2003 a 2022?</w:t>
-      </w:r>
-    </w:p>
-    <w:p>
-      <w:pPr>
-        <w:rPr>
-          <w:sz w:val="24"/>
-        </w:rPr>
-      </w:pPr>
-      <w:r>
-        <w:rPr>
-          <w:sz w:val="24"/>
-        </w:rPr>
-        <w:t>Identifique as equipes que ficaram consistentemente em posições inferiores na tabela ao longo dos anos.</w:t>
-      </w:r>
-    </w:p>
-    <w:p>
-      <w:pPr>
-        <w:rPr>
-          <w:sz w:val="24"/>
-        </w:rPr>
-      </w:pPr>
-    </w:p>
-    <w:p>
-      <w:pPr>
-        <w:rPr>
-          <w:b/>
-          <w:sz w:val="24"/>
-        </w:rPr>
-      </w:pPr>
-      <w:r>
-        <w:rPr>
-          <w:b/>
-          <w:sz w:val="24"/>
-        </w:rPr>
-        <w:t>Houve algum ano em que ocorreu uma grande surpresa na classificação fin</w:t>
-      </w:r>
-      <w:r>
-        <w:rPr>
-          <w:b/>
-          <w:sz w:val="24"/>
-        </w:rPr>
-        <w:t>al?</w:t>
-      </w:r>
-    </w:p>
-    <w:p>
-      <w:pPr>
-        <w:rPr>
-          <w:sz w:val="24"/>
-        </w:rPr>
-      </w:pPr>
-      <w:r>
-        <w:rPr>
-          <w:sz w:val="24"/>
-        </w:rPr>
-        <w:t>Identifique os anos em que uma equipe menos esperada venceu o campeonato ou teve um desempenho excepcional.</w:t>
-      </w:r>
-    </w:p>
-    <w:p>
-      <w:pPr>
-        <w:rPr>
-          <w:sz w:val="24"/>
-        </w:rPr>
-      </w:pPr>
-    </w:p>
-    <w:p>
-      <w:pPr>
-        <w:rPr>
-          <w:b/>
-          <w:sz w:val="24"/>
-        </w:rPr>
-      </w:pPr>
-      <w:r>
-        <w:rPr>
-          <w:b/>
-          <w:sz w:val="24"/>
-        </w:rPr>
-        <w:t>Qual foi o ano com a m</w:t>
-      </w:r>
-      <w:r>
-        <w:rPr>
-          <w:b/>
-          <w:sz w:val="24"/>
-        </w:rPr>
-        <w:t>aior média de gols por partida?</w:t>
-      </w:r>
-    </w:p>
-    <w:p>
-      <w:pPr>
-        <w:rPr>
-          <w:sz w:val="24"/>
-        </w:rPr>
-      </w:pPr>
-      <w:r>
-        <w:rPr>
-          <w:sz w:val="24"/>
-        </w:rPr>
-        <w:t>Calcule a média de gols por partida em cada ano e identifique o ano com a maior média.</w:t>
-      </w:r>
-    </w:p>
-    <w:p>
-      <w:pPr>
-        <w:rPr>
-          <w:sz w:val="24"/>
-        </w:rPr>
-      </w:pPr>
-    </w:p>
-    <w:p>
-      <w:pPr>
-        <w:rPr>
-          <w:b/>
-          <w:sz w:val="24"/>
-        </w:rPr>
-      </w:pPr>
-      <w:r>
-        <w:rPr>
-          <w:b/>
-          <w:sz w:val="24"/>
-        </w:rPr>
-        <w:t>Qual foi o ano com o maior número de empates?</w:t>
-      </w:r>
-    </w:p>
-    <w:p>
-      <w:pPr>
-        <w:rPr>
-          <w:sz w:val="24"/>
-        </w:rPr>
-      </w:pPr>
-      <w:r>
-        <w:rPr>
-          <w:sz w:val="24"/>
-        </w:rPr>
-        <w:t>Conte o número de partidas que terminaram em empate em cada ano e identifique o ano com o maior número.</w:t>
-      </w:r>
-    </w:p>
-    <w:p>
-      <w:pPr>
-        <w:rPr>
-          <w:b/>
-          <w:sz w:val="24"/>
-        </w:rPr>
-      </w:pPr>
       <w:r>
         <w:rPr>
           <w:b/>
@@ -299,6 +305,7 @@
         <w:t xml:space="preserve"> por partida?</w:t>
       </w:r>
     </w:p>
+    <w:bookmarkEnd w:id="0"/>
     <w:p>
       <w:pPr>
         <w:rPr>
